--- a/21-9-29.docx
+++ b/21-9-29.docx
@@ -88,7 +88,7 @@
                 <w:rFonts w:ascii="굴림" w:eastAsia="굴림" w:hAnsi="굴림" w:hint="eastAsia"/>
                 <w:b/>
               </w:rPr>
-              <w:t>파이썬</w:t>
+              <w:t>판다스</w:t>
             </w:r>
             <w:proofErr w:type="spellEnd"/>
             <w:r>
@@ -96,8 +96,10 @@
                 <w:rFonts w:ascii="굴림" w:eastAsia="굴림" w:hAnsi="굴림" w:hint="eastAsia"/>
                 <w:b/>
               </w:rPr>
-              <w:t xml:space="preserve"> 문법</w:t>
-            </w:r>
+              <w:t xml:space="preserve"> 활용법</w:t>
+            </w:r>
+            <w:bookmarkStart w:id="0" w:name="_GoBack"/>
+            <w:bookmarkEnd w:id="0"/>
           </w:p>
         </w:tc>
       </w:tr>
@@ -322,7 +324,7 @@
               <w:ind w:left="1080"/>
               <w:jc w:val="left"/>
               <w:rPr>
-                <w:rFonts w:ascii="굴림" w:eastAsia="굴림" w:hAnsi="굴림" w:hint="eastAsia"/>
+                <w:rFonts w:ascii="굴림" w:eastAsia="굴림" w:hAnsi="굴림"/>
               </w:rPr>
             </w:pPr>
             <w:r>
@@ -337,7 +339,7 @@
               <w:ind w:left="1080"/>
               <w:jc w:val="left"/>
               <w:rPr>
-                <w:rFonts w:ascii="굴림" w:eastAsia="굴림" w:hAnsi="굴림" w:hint="eastAsia"/>
+                <w:rFonts w:ascii="굴림" w:eastAsia="굴림" w:hAnsi="굴림"/>
               </w:rPr>
             </w:pPr>
             <w:r>
@@ -352,7 +354,7 @@
               <w:ind w:left="1080"/>
               <w:jc w:val="left"/>
               <w:rPr>
-                <w:rFonts w:ascii="굴림" w:eastAsia="굴림" w:hAnsi="굴림" w:hint="eastAsia"/>
+                <w:rFonts w:ascii="굴림" w:eastAsia="굴림" w:hAnsi="굴림"/>
               </w:rPr>
             </w:pPr>
             <w:r>
@@ -395,7 +397,7 @@
               <w:ind w:left="1080"/>
               <w:jc w:val="left"/>
               <w:rPr>
-                <w:rFonts w:ascii="굴림" w:eastAsia="굴림" w:hAnsi="굴림" w:hint="eastAsia"/>
+                <w:rFonts w:ascii="굴림" w:eastAsia="굴림" w:hAnsi="굴림"/>
               </w:rPr>
             </w:pPr>
             <w:r>
@@ -410,7 +412,7 @@
               <w:ind w:left="1080"/>
               <w:jc w:val="left"/>
               <w:rPr>
-                <w:rFonts w:ascii="굴림" w:eastAsia="굴림" w:hAnsi="굴림" w:hint="eastAsia"/>
+                <w:rFonts w:ascii="굴림" w:eastAsia="굴림" w:hAnsi="굴림"/>
               </w:rPr>
             </w:pPr>
             <w:r>
@@ -425,7 +427,7 @@
               <w:ind w:left="1080"/>
               <w:jc w:val="left"/>
               <w:rPr>
-                <w:rFonts w:ascii="굴림" w:eastAsia="굴림" w:hAnsi="굴림" w:hint="eastAsia"/>
+                <w:rFonts w:ascii="굴림" w:eastAsia="굴림" w:hAnsi="굴림"/>
               </w:rPr>
             </w:pPr>
             <w:r>
@@ -481,7 +483,7 @@
               <w:ind w:left="1080"/>
               <w:jc w:val="left"/>
               <w:rPr>
-                <w:rFonts w:ascii="굴림" w:eastAsia="굴림" w:hAnsi="굴림" w:hint="eastAsia"/>
+                <w:rFonts w:ascii="굴림" w:eastAsia="굴림" w:hAnsi="굴림"/>
               </w:rPr>
             </w:pPr>
             <w:proofErr w:type="spellStart"/>
@@ -518,7 +520,7 @@
               <w:ind w:left="1080"/>
               <w:jc w:val="left"/>
               <w:rPr>
-                <w:rFonts w:ascii="굴림" w:eastAsia="굴림" w:hAnsi="굴림" w:hint="eastAsia"/>
+                <w:rFonts w:ascii="굴림" w:eastAsia="굴림" w:hAnsi="굴림"/>
               </w:rPr>
             </w:pPr>
             <w:r>
@@ -547,7 +549,7 @@
               <w:ind w:left="1080"/>
               <w:jc w:val="left"/>
               <w:rPr>
-                <w:rFonts w:ascii="굴림" w:eastAsia="굴림" w:hAnsi="굴림" w:hint="eastAsia"/>
+                <w:rFonts w:ascii="굴림" w:eastAsia="굴림" w:hAnsi="굴림"/>
               </w:rPr>
             </w:pPr>
             <w:proofErr w:type="spellStart"/>
@@ -818,7 +820,7 @@
               <w:ind w:left="1080"/>
               <w:jc w:val="left"/>
               <w:rPr>
-                <w:rFonts w:ascii="굴림" w:eastAsia="굴림" w:hAnsi="굴림" w:hint="eastAsia"/>
+                <w:rFonts w:ascii="굴림" w:eastAsia="굴림" w:hAnsi="굴림"/>
               </w:rPr>
             </w:pPr>
             <w:r>
@@ -922,7 +924,7 @@
               <w:ind w:left="1080"/>
               <w:jc w:val="left"/>
               <w:rPr>
-                <w:rFonts w:ascii="굴림" w:eastAsia="굴림" w:hAnsi="굴림" w:hint="eastAsia"/>
+                <w:rFonts w:ascii="굴림" w:eastAsia="굴림" w:hAnsi="굴림"/>
               </w:rPr>
             </w:pPr>
             <w:r>
@@ -1042,7 +1044,7 @@
               <w:ind w:left="1080"/>
               <w:jc w:val="left"/>
               <w:rPr>
-                <w:rFonts w:ascii="굴림" w:eastAsia="굴림" w:hAnsi="굴림" w:hint="eastAsia"/>
+                <w:rFonts w:ascii="굴림" w:eastAsia="굴림" w:hAnsi="굴림"/>
               </w:rPr>
             </w:pPr>
             <w:proofErr w:type="spellStart"/>
@@ -1079,7 +1081,7 @@
               <w:ind w:left="1080"/>
               <w:jc w:val="left"/>
               <w:rPr>
-                <w:rFonts w:ascii="굴림" w:eastAsia="굴림" w:hAnsi="굴림" w:hint="eastAsia"/>
+                <w:rFonts w:ascii="굴림" w:eastAsia="굴림" w:hAnsi="굴림"/>
               </w:rPr>
             </w:pPr>
             <w:r>
@@ -1108,7 +1110,7 @@
               <w:ind w:left="1080"/>
               <w:jc w:val="left"/>
               <w:rPr>
-                <w:rFonts w:ascii="굴림" w:eastAsia="굴림" w:hAnsi="굴림" w:hint="eastAsia"/>
+                <w:rFonts w:ascii="굴림" w:eastAsia="굴림" w:hAnsi="굴림"/>
               </w:rPr>
             </w:pPr>
             <w:r>
@@ -1137,7 +1139,7 @@
               <w:ind w:left="1080"/>
               <w:jc w:val="left"/>
               <w:rPr>
-                <w:rFonts w:ascii="굴림" w:eastAsia="굴림" w:hAnsi="굴림" w:hint="eastAsia"/>
+                <w:rFonts w:ascii="굴림" w:eastAsia="굴림" w:hAnsi="굴림"/>
               </w:rPr>
             </w:pPr>
             <w:r>
@@ -1166,7 +1168,7 @@
               <w:ind w:left="1080"/>
               <w:jc w:val="left"/>
               <w:rPr>
-                <w:rFonts w:ascii="굴림" w:eastAsia="굴림" w:hAnsi="굴림" w:hint="eastAsia"/>
+                <w:rFonts w:ascii="굴림" w:eastAsia="굴림" w:hAnsi="굴림"/>
               </w:rPr>
             </w:pPr>
             <w:r>
@@ -1257,7 +1259,7 @@
               <w:ind w:left="1080"/>
               <w:jc w:val="left"/>
               <w:rPr>
-                <w:rFonts w:ascii="굴림" w:eastAsia="굴림" w:hAnsi="굴림" w:hint="eastAsia"/>
+                <w:rFonts w:ascii="굴림" w:eastAsia="굴림" w:hAnsi="굴림"/>
               </w:rPr>
             </w:pPr>
             <w:r>
@@ -1286,7 +1288,7 @@
               <w:ind w:left="1080"/>
               <w:jc w:val="left"/>
               <w:rPr>
-                <w:rFonts w:ascii="굴림" w:eastAsia="굴림" w:hAnsi="굴림" w:hint="eastAsia"/>
+                <w:rFonts w:ascii="굴림" w:eastAsia="굴림" w:hAnsi="굴림"/>
               </w:rPr>
             </w:pPr>
             <w:proofErr w:type="spellStart"/>
@@ -1376,7 +1378,7 @@
               <w:ind w:left="1080"/>
               <w:jc w:val="left"/>
               <w:rPr>
-                <w:rFonts w:ascii="굴림" w:eastAsia="굴림" w:hAnsi="굴림" w:hint="eastAsia"/>
+                <w:rFonts w:ascii="굴림" w:eastAsia="굴림" w:hAnsi="굴림"/>
               </w:rPr>
             </w:pPr>
             <w:proofErr w:type="spellStart"/>
@@ -1460,7 +1462,7 @@
               <w:ind w:left="1080"/>
               <w:jc w:val="left"/>
               <w:rPr>
-                <w:rFonts w:ascii="굴림" w:eastAsia="굴림" w:hAnsi="굴림" w:hint="eastAsia"/>
+                <w:rFonts w:ascii="굴림" w:eastAsia="굴림" w:hAnsi="굴림"/>
               </w:rPr>
             </w:pPr>
             <w:r>
@@ -1577,7 +1579,7 @@
               <w:ind w:left="1080"/>
               <w:jc w:val="left"/>
               <w:rPr>
-                <w:rFonts w:ascii="굴림" w:eastAsia="굴림" w:hAnsi="굴림" w:hint="eastAsia"/>
+                <w:rFonts w:ascii="굴림" w:eastAsia="굴림" w:hAnsi="굴림"/>
               </w:rPr>
             </w:pPr>
             <w:r>
@@ -1651,7 +1653,7 @@
               <w:ind w:left="1080"/>
               <w:jc w:val="left"/>
               <w:rPr>
-                <w:rFonts w:ascii="굴림" w:eastAsia="굴림" w:hAnsi="굴림" w:hint="eastAsia"/>
+                <w:rFonts w:ascii="굴림" w:eastAsia="굴림" w:hAnsi="굴림"/>
               </w:rPr>
             </w:pPr>
             <w:r>
@@ -1725,7 +1727,7 @@
               <w:ind w:left="1080"/>
               <w:jc w:val="left"/>
               <w:rPr>
-                <w:rFonts w:ascii="굴림" w:eastAsia="굴림" w:hAnsi="굴림" w:hint="eastAsia"/>
+                <w:rFonts w:ascii="굴림" w:eastAsia="굴림" w:hAnsi="굴림"/>
               </w:rPr>
             </w:pPr>
             <w:r>
@@ -1776,7 +1778,7 @@
               <w:ind w:left="1080"/>
               <w:jc w:val="left"/>
               <w:rPr>
-                <w:rFonts w:ascii="굴림" w:eastAsia="굴림" w:hAnsi="굴림" w:hint="eastAsia"/>
+                <w:rFonts w:ascii="굴림" w:eastAsia="굴림" w:hAnsi="굴림"/>
               </w:rPr>
             </w:pPr>
             <w:r>
@@ -1791,7 +1793,7 @@
               <w:ind w:left="1080"/>
               <w:jc w:val="left"/>
               <w:rPr>
-                <w:rFonts w:ascii="굴림" w:eastAsia="굴림" w:hAnsi="굴림" w:hint="eastAsia"/>
+                <w:rFonts w:ascii="굴림" w:eastAsia="굴림" w:hAnsi="굴림"/>
               </w:rPr>
             </w:pPr>
             <w:proofErr w:type="spellStart"/>
@@ -1822,7 +1824,7 @@
               <w:ind w:left="1080"/>
               <w:jc w:val="left"/>
               <w:rPr>
-                <w:rFonts w:ascii="굴림" w:eastAsia="굴림" w:hAnsi="굴림" w:hint="eastAsia"/>
+                <w:rFonts w:ascii="굴림" w:eastAsia="굴림" w:hAnsi="굴림"/>
               </w:rPr>
             </w:pPr>
             <w:r>
@@ -1837,7 +1839,7 @@
               <w:ind w:left="1080"/>
               <w:jc w:val="left"/>
               <w:rPr>
-                <w:rFonts w:ascii="굴림" w:eastAsia="굴림" w:hAnsi="굴림" w:hint="eastAsia"/>
+                <w:rFonts w:ascii="굴림" w:eastAsia="굴림" w:hAnsi="굴림"/>
               </w:rPr>
             </w:pPr>
             <w:proofErr w:type="spellStart"/>
@@ -1860,7 +1862,7 @@
               <w:ind w:left="1080"/>
               <w:jc w:val="left"/>
               <w:rPr>
-                <w:rFonts w:ascii="굴림" w:eastAsia="굴림" w:hAnsi="굴림" w:hint="eastAsia"/>
+                <w:rFonts w:ascii="굴림" w:eastAsia="굴림" w:hAnsi="굴림"/>
               </w:rPr>
             </w:pPr>
             <w:r>
@@ -1910,7 +1912,7 @@
               <w:ind w:left="1080"/>
               <w:jc w:val="left"/>
               <w:rPr>
-                <w:rFonts w:ascii="굴림" w:eastAsia="굴림" w:hAnsi="굴림" w:hint="eastAsia"/>
+                <w:rFonts w:ascii="굴림" w:eastAsia="굴림" w:hAnsi="굴림"/>
               </w:rPr>
             </w:pPr>
             <w:r>
@@ -2203,7 +2205,7 @@
               <w:ind w:left="1080"/>
               <w:jc w:val="left"/>
               <w:rPr>
-                <w:rFonts w:ascii="굴림" w:eastAsia="굴림" w:hAnsi="굴림" w:hint="eastAsia"/>
+                <w:rFonts w:ascii="굴림" w:eastAsia="굴림" w:hAnsi="굴림"/>
               </w:rPr>
             </w:pPr>
             <w:r>
@@ -2381,7 +2383,7 @@
               <w:ind w:left="1080"/>
               <w:jc w:val="left"/>
               <w:rPr>
-                <w:rFonts w:ascii="굴림" w:eastAsia="굴림" w:hAnsi="굴림" w:hint="eastAsia"/>
+                <w:rFonts w:ascii="굴림" w:eastAsia="굴림" w:hAnsi="굴림"/>
               </w:rPr>
             </w:pPr>
             <w:r>
@@ -2456,7 +2458,7 @@
               <w:ind w:left="1080"/>
               <w:jc w:val="left"/>
               <w:rPr>
-                <w:rFonts w:ascii="굴림" w:eastAsia="굴림" w:hAnsi="굴림" w:hint="eastAsia"/>
+                <w:rFonts w:ascii="굴림" w:eastAsia="굴림" w:hAnsi="굴림"/>
               </w:rPr>
             </w:pPr>
             <w:r>
@@ -2591,7 +2593,7 @@
               <w:ind w:left="1080"/>
               <w:jc w:val="left"/>
               <w:rPr>
-                <w:rFonts w:ascii="굴림" w:eastAsia="굴림" w:hAnsi="굴림" w:hint="eastAsia"/>
+                <w:rFonts w:ascii="굴림" w:eastAsia="굴림" w:hAnsi="굴림"/>
               </w:rPr>
             </w:pPr>
             <w:r>
@@ -2620,7 +2622,7 @@
               <w:ind w:left="1080"/>
               <w:jc w:val="left"/>
               <w:rPr>
-                <w:rFonts w:ascii="굴림" w:eastAsia="굴림" w:hAnsi="굴림" w:hint="eastAsia"/>
+                <w:rFonts w:ascii="굴림" w:eastAsia="굴림" w:hAnsi="굴림"/>
               </w:rPr>
             </w:pPr>
             <w:proofErr w:type="spellStart"/>
@@ -2696,7 +2698,7 @@
               <w:ind w:left="1080"/>
               <w:jc w:val="left"/>
               <w:rPr>
-                <w:rFonts w:ascii="굴림" w:eastAsia="굴림" w:hAnsi="굴림" w:hint="eastAsia"/>
+                <w:rFonts w:ascii="굴림" w:eastAsia="굴림" w:hAnsi="굴림"/>
               </w:rPr>
             </w:pPr>
             <w:r>
@@ -2865,7 +2867,7 @@
               <w:ind w:left="1080"/>
               <w:jc w:val="left"/>
               <w:rPr>
-                <w:rFonts w:ascii="굴림" w:eastAsia="굴림" w:hAnsi="굴림" w:hint="eastAsia"/>
+                <w:rFonts w:ascii="굴림" w:eastAsia="굴림" w:hAnsi="굴림"/>
               </w:rPr>
             </w:pPr>
             <w:r>
@@ -2908,7 +2910,7 @@
               <w:ind w:left="1080"/>
               <w:jc w:val="left"/>
               <w:rPr>
-                <w:rFonts w:ascii="굴림" w:eastAsia="굴림" w:hAnsi="굴림" w:hint="eastAsia"/>
+                <w:rFonts w:ascii="굴림" w:eastAsia="굴림" w:hAnsi="굴림"/>
               </w:rPr>
             </w:pPr>
             <w:r>
@@ -2939,7 +2941,7 @@
               <w:ind w:left="1080"/>
               <w:jc w:val="left"/>
               <w:rPr>
-                <w:rFonts w:ascii="굴림" w:eastAsia="굴림" w:hAnsi="굴림" w:hint="eastAsia"/>
+                <w:rFonts w:ascii="굴림" w:eastAsia="굴림" w:hAnsi="굴림"/>
               </w:rPr>
             </w:pPr>
             <w:r>
@@ -3024,7 +3026,7 @@
               <w:ind w:left="1080"/>
               <w:jc w:val="left"/>
               <w:rPr>
-                <w:rFonts w:ascii="굴림" w:eastAsia="굴림" w:hAnsi="굴림" w:hint="eastAsia"/>
+                <w:rFonts w:ascii="굴림" w:eastAsia="굴림" w:hAnsi="굴림"/>
               </w:rPr>
             </w:pPr>
             <w:r>
@@ -3076,7 +3078,7 @@
               <w:ind w:left="1080"/>
               <w:jc w:val="left"/>
               <w:rPr>
-                <w:rFonts w:ascii="굴림" w:eastAsia="굴림" w:hAnsi="굴림" w:hint="eastAsia"/>
+                <w:rFonts w:ascii="굴림" w:eastAsia="굴림" w:hAnsi="굴림"/>
               </w:rPr>
             </w:pPr>
             <w:r>
@@ -3114,7 +3116,7 @@
               <w:ind w:left="1080"/>
               <w:jc w:val="left"/>
               <w:rPr>
-                <w:rFonts w:ascii="굴림" w:eastAsia="굴림" w:hAnsi="굴림" w:hint="eastAsia"/>
+                <w:rFonts w:ascii="굴림" w:eastAsia="굴림" w:hAnsi="굴림"/>
               </w:rPr>
             </w:pPr>
             <w:r>
@@ -3249,7 +3251,7 @@
               <w:ind w:left="1080"/>
               <w:jc w:val="left"/>
               <w:rPr>
-                <w:rFonts w:ascii="굴림" w:eastAsia="굴림" w:hAnsi="굴림" w:hint="eastAsia"/>
+                <w:rFonts w:ascii="굴림" w:eastAsia="굴림" w:hAnsi="굴림"/>
               </w:rPr>
             </w:pPr>
             <w:r>
@@ -3353,7 +3355,7 @@
               <w:ind w:left="1080"/>
               <w:jc w:val="left"/>
               <w:rPr>
-                <w:rFonts w:ascii="굴림" w:eastAsia="굴림" w:hAnsi="굴림" w:hint="eastAsia"/>
+                <w:rFonts w:ascii="굴림" w:eastAsia="굴림" w:hAnsi="굴림"/>
               </w:rPr>
             </w:pPr>
             <w:r>
@@ -3411,7 +3413,7 @@
               <w:ind w:left="1080"/>
               <w:jc w:val="left"/>
               <w:rPr>
-                <w:rFonts w:ascii="굴림" w:eastAsia="굴림" w:hAnsi="굴림" w:hint="eastAsia"/>
+                <w:rFonts w:ascii="굴림" w:eastAsia="굴림" w:hAnsi="굴림"/>
               </w:rPr>
             </w:pPr>
             <w:proofErr w:type="spellStart"/>
@@ -3476,7 +3478,7 @@
               <w:ind w:left="1080"/>
               <w:jc w:val="left"/>
               <w:rPr>
-                <w:rFonts w:ascii="굴림" w:eastAsia="굴림" w:hAnsi="굴림" w:hint="eastAsia"/>
+                <w:rFonts w:ascii="굴림" w:eastAsia="굴림" w:hAnsi="굴림"/>
               </w:rPr>
             </w:pPr>
             <w:r>
@@ -3519,7 +3521,7 @@
               <w:ind w:left="1080"/>
               <w:jc w:val="left"/>
               <w:rPr>
-                <w:rFonts w:ascii="굴림" w:eastAsia="굴림" w:hAnsi="굴림" w:hint="eastAsia"/>
+                <w:rFonts w:ascii="굴림" w:eastAsia="굴림" w:hAnsi="굴림"/>
               </w:rPr>
             </w:pPr>
             <w:r>
@@ -3571,7 +3573,7 @@
               <w:ind w:left="1080"/>
               <w:jc w:val="left"/>
               <w:rPr>
-                <w:rFonts w:ascii="굴림" w:eastAsia="굴림" w:hAnsi="굴림" w:hint="eastAsia"/>
+                <w:rFonts w:ascii="굴림" w:eastAsia="굴림" w:hAnsi="굴림"/>
               </w:rPr>
             </w:pPr>
             <w:r>
@@ -3608,7 +3610,7 @@
               <w:ind w:left="1080"/>
               <w:jc w:val="left"/>
               <w:rPr>
-                <w:rFonts w:ascii="굴림" w:eastAsia="굴림" w:hAnsi="굴림" w:hint="eastAsia"/>
+                <w:rFonts w:ascii="굴림" w:eastAsia="굴림" w:hAnsi="굴림"/>
               </w:rPr>
             </w:pPr>
             <w:r>
@@ -3883,7 +3885,7 @@
               <w:ind w:left="1080"/>
               <w:jc w:val="left"/>
               <w:rPr>
-                <w:rFonts w:ascii="굴림" w:eastAsia="굴림" w:hAnsi="굴림" w:hint="eastAsia"/>
+                <w:rFonts w:ascii="굴림" w:eastAsia="굴림" w:hAnsi="굴림"/>
               </w:rPr>
             </w:pPr>
             <w:r>
@@ -3934,7 +3936,7 @@
               <w:ind w:left="1080"/>
               <w:jc w:val="left"/>
               <w:rPr>
-                <w:rFonts w:ascii="굴림" w:eastAsia="굴림" w:hAnsi="굴림" w:hint="eastAsia"/>
+                <w:rFonts w:ascii="굴림" w:eastAsia="굴림" w:hAnsi="굴림"/>
               </w:rPr>
             </w:pPr>
             <w:r>
@@ -3958,7 +3960,7 @@
               <w:ind w:left="1080"/>
               <w:jc w:val="left"/>
               <w:rPr>
-                <w:rFonts w:ascii="굴림" w:eastAsia="굴림" w:hAnsi="굴림" w:hint="eastAsia"/>
+                <w:rFonts w:ascii="굴림" w:eastAsia="굴림" w:hAnsi="굴림"/>
               </w:rPr>
             </w:pPr>
             <w:r>
@@ -4307,7 +4309,7 @@
               <w:ind w:left="1080"/>
               <w:jc w:val="left"/>
               <w:rPr>
-                <w:rFonts w:ascii="굴림" w:eastAsia="굴림" w:hAnsi="굴림" w:hint="eastAsia"/>
+                <w:rFonts w:ascii="굴림" w:eastAsia="굴림" w:hAnsi="굴림"/>
               </w:rPr>
             </w:pPr>
             <w:r>
@@ -4417,7 +4419,7 @@
             <w:pPr>
               <w:jc w:val="left"/>
               <w:rPr>
-                <w:rFonts w:eastAsia="굴림" w:hint="eastAsia"/>
+                <w:rFonts w:eastAsia="굴림"/>
               </w:rPr>
             </w:pPr>
             <w:proofErr w:type="spellStart"/>
@@ -4703,7 +4705,7 @@
             <w:pPr>
               <w:jc w:val="left"/>
               <w:rPr>
-                <w:rFonts w:eastAsia="굴림" w:hint="eastAsia"/>
+                <w:rFonts w:eastAsia="굴림"/>
               </w:rPr>
             </w:pPr>
             <w:r>
@@ -6212,7 +6214,7 @@
             <w:pPr>
               <w:jc w:val="left"/>
               <w:rPr>
-                <w:rFonts w:eastAsia="굴림" w:hint="eastAsia"/>
+                <w:rFonts w:eastAsia="굴림"/>
               </w:rPr>
             </w:pPr>
             <w:proofErr w:type="spellStart"/>
@@ -6453,23 +6455,23 @@
             <w:pPr>
               <w:jc w:val="left"/>
               <w:rPr>
-                <w:rFonts w:eastAsia="굴림" w:hint="eastAsia"/>
-              </w:rPr>
-            </w:pPr>
-          </w:p>
-          <w:p>
-            <w:pPr>
-              <w:jc w:val="left"/>
-              <w:rPr>
-                <w:rFonts w:eastAsia="굴림"/>
-              </w:rPr>
-            </w:pPr>
-          </w:p>
-          <w:p>
-            <w:pPr>
-              <w:jc w:val="left"/>
-              <w:rPr>
-                <w:rFonts w:eastAsia="굴림" w:hint="eastAsia"/>
+                <w:rFonts w:eastAsia="굴림"/>
+              </w:rPr>
+            </w:pPr>
+          </w:p>
+          <w:p>
+            <w:pPr>
+              <w:jc w:val="left"/>
+              <w:rPr>
+                <w:rFonts w:eastAsia="굴림"/>
+              </w:rPr>
+            </w:pPr>
+          </w:p>
+          <w:p>
+            <w:pPr>
+              <w:jc w:val="left"/>
+              <w:rPr>
+                <w:rFonts w:eastAsia="굴림"/>
               </w:rPr>
             </w:pPr>
             <w:r>
@@ -6549,7 +6551,7 @@
             <w:pPr>
               <w:jc w:val="left"/>
               <w:rPr>
-                <w:rFonts w:eastAsia="굴림" w:hint="eastAsia"/>
+                <w:rFonts w:eastAsia="굴림"/>
               </w:rPr>
             </w:pPr>
             <w:r>
@@ -7135,7 +7137,7 @@
             <w:pPr>
               <w:jc w:val="left"/>
               <w:rPr>
-                <w:rFonts w:eastAsia="굴림" w:hint="eastAsia"/>
+                <w:rFonts w:eastAsia="굴림"/>
               </w:rPr>
             </w:pPr>
             <w:r>
@@ -7263,7 +7265,7 @@
             <w:pPr>
               <w:jc w:val="left"/>
               <w:rPr>
-                <w:rFonts w:eastAsia="굴림" w:hint="eastAsia"/>
+                <w:rFonts w:eastAsia="굴림"/>
               </w:rPr>
             </w:pPr>
             <w:r>
@@ -7369,7 +7371,7 @@
             <w:pPr>
               <w:jc w:val="left"/>
               <w:rPr>
-                <w:rFonts w:eastAsia="굴림" w:hint="eastAsia"/>
+                <w:rFonts w:eastAsia="굴림"/>
               </w:rPr>
             </w:pPr>
             <w:proofErr w:type="spellStart"/>
@@ -7586,7 +7588,7 @@
             <w:pPr>
               <w:jc w:val="left"/>
               <w:rPr>
-                <w:rFonts w:eastAsia="굴림" w:hint="eastAsia"/>
+                <w:rFonts w:eastAsia="굴림"/>
               </w:rPr>
             </w:pPr>
             <w:proofErr w:type="spellStart"/>
@@ -7722,7 +7724,7 @@
             <w:pPr>
               <w:jc w:val="left"/>
               <w:rPr>
-                <w:rFonts w:eastAsia="굴림" w:hint="eastAsia"/>
+                <w:rFonts w:eastAsia="굴림"/>
               </w:rPr>
             </w:pPr>
             <w:r>
@@ -7886,7 +7888,7 @@
             <w:pPr>
               <w:jc w:val="left"/>
               <w:rPr>
-                <w:rFonts w:eastAsia="굴림" w:hint="eastAsia"/>
+                <w:rFonts w:eastAsia="굴림"/>
               </w:rPr>
             </w:pPr>
             <w:r>
@@ -7966,7 +7968,7 @@
             <w:pPr>
               <w:jc w:val="left"/>
               <w:rPr>
-                <w:rFonts w:eastAsia="굴림" w:hint="eastAsia"/>
+                <w:rFonts w:eastAsia="굴림"/>
               </w:rPr>
             </w:pPr>
             <w:r>
@@ -8429,7 +8431,7 @@
             <w:pPr>
               <w:jc w:val="left"/>
               <w:rPr>
-                <w:rFonts w:eastAsia="굴림" w:hint="eastAsia"/>
+                <w:rFonts w:eastAsia="굴림"/>
               </w:rPr>
             </w:pPr>
             <w:proofErr w:type="spellStart"/>
@@ -8817,8 +8819,6 @@
               </w:rPr>
               <w:t>.</w:t>
             </w:r>
-            <w:bookmarkStart w:id="0" w:name="_GoBack"/>
-            <w:bookmarkEnd w:id="0"/>
           </w:p>
         </w:tc>
       </w:tr>
